--- a/Grafana_installation_script.docx
+++ b/Grafana_installation_script.docx
@@ -353,15 +353,7 @@
           <w:szCs w:val="32"/>
           <w:lang w:val="en-GB"/>
         </w:rPr>
-        <w:t>#</w:t>
-      </w:r>
-      <w:r>
-        <w:rPr>
-          <w:sz w:val="32"/>
-          <w:szCs w:val="32"/>
-          <w:lang w:val="en-GB"/>
-        </w:rPr>
-        <w:t xml:space="preserve"> </w:t>
+        <w:t xml:space="preserve"># </w:t>
       </w:r>
       <w:proofErr w:type="gramStart"/>
       <w:r>
@@ -505,15 +497,7 @@
           <w:szCs w:val="32"/>
           <w:lang w:val="en-GB"/>
         </w:rPr>
-        <w:t>#</w:t>
-      </w:r>
-      <w:r>
-        <w:rPr>
-          <w:sz w:val="32"/>
-          <w:szCs w:val="32"/>
-          <w:lang w:val="en-GB"/>
-        </w:rPr>
-        <w:t xml:space="preserve"> </w:t>
+        <w:t xml:space="preserve"># </w:t>
       </w:r>
       <w:r>
         <w:rPr>
@@ -745,9 +729,10 @@
       </w:pPr>
       <w:r>
         <w:rPr>
-          <w:sz w:val="32"/>
-          <w:szCs w:val="32"/>
-          <w:lang w:val="en-GB"/>
+          <w:noProof/>
+          <w:sz w:val="32"/>
+          <w:szCs w:val="32"/>
+          <w:lang w:eastAsia="en-IN"/>
         </w:rPr>
         <w:drawing>
           <wp:inline distT="0" distB="0" distL="0" distR="0" wp14:anchorId="4B973098" wp14:editId="6B4B5BCF">
@@ -863,8 +848,55 @@
           <w:szCs w:val="32"/>
           <w:lang w:val="en-GB"/>
         </w:rPr>
-        <w:t>#</w:t>
-      </w:r>
+        <w:t xml:space="preserve"># </w:t>
+      </w:r>
+      <w:proofErr w:type="spellStart"/>
+      <w:proofErr w:type="gramStart"/>
+      <w:r>
+        <w:rPr>
+          <w:sz w:val="32"/>
+          <w:szCs w:val="32"/>
+          <w:lang w:val="en-GB"/>
+        </w:rPr>
+        <w:t>wget</w:t>
+      </w:r>
+      <w:proofErr w:type="spellEnd"/>
+      <w:proofErr w:type="gramEnd"/>
+      <w:r>
+        <w:rPr>
+          <w:sz w:val="32"/>
+          <w:szCs w:val="32"/>
+          <w:lang w:val="en-GB"/>
+        </w:rPr>
+        <w:t xml:space="preserve"> -q https://repos.influxdata.com/influxdata-archive_compat.key</w:t>
+      </w:r>
+    </w:p>
+    <w:p>
+      <w:pPr>
+        <w:rPr>
+          <w:sz w:val="32"/>
+          <w:szCs w:val="32"/>
+          <w:lang w:val="en-GB"/>
+        </w:rPr>
+      </w:pPr>
+      <w:r>
+        <w:rPr>
+          <w:sz w:val="32"/>
+          <w:szCs w:val="32"/>
+          <w:lang w:val="en-GB"/>
+        </w:rPr>
+        <w:t xml:space="preserve"># </w:t>
+      </w:r>
+      <w:proofErr w:type="gramStart"/>
+      <w:r>
+        <w:rPr>
+          <w:sz w:val="32"/>
+          <w:szCs w:val="32"/>
+          <w:lang w:val="en-GB"/>
+        </w:rPr>
+        <w:t>echo</w:t>
+      </w:r>
+      <w:proofErr w:type="gramEnd"/>
       <w:r>
         <w:rPr>
           <w:sz w:val="32"/>
@@ -873,69 +905,6 @@
         </w:rPr>
         <w:t xml:space="preserve"> </w:t>
       </w:r>
-      <w:proofErr w:type="spellStart"/>
-      <w:proofErr w:type="gramStart"/>
-      <w:r>
-        <w:rPr>
-          <w:sz w:val="32"/>
-          <w:szCs w:val="32"/>
-          <w:lang w:val="en-GB"/>
-        </w:rPr>
-        <w:t>wget</w:t>
-      </w:r>
-      <w:proofErr w:type="spellEnd"/>
-      <w:proofErr w:type="gramEnd"/>
-      <w:r>
-        <w:rPr>
-          <w:sz w:val="32"/>
-          <w:szCs w:val="32"/>
-          <w:lang w:val="en-GB"/>
-        </w:rPr>
-        <w:t xml:space="preserve"> -q https://repos.influxdata.com/influxdata-archive_compat.key</w:t>
-      </w:r>
-    </w:p>
-    <w:p>
-      <w:pPr>
-        <w:rPr>
-          <w:sz w:val="32"/>
-          <w:szCs w:val="32"/>
-          <w:lang w:val="en-GB"/>
-        </w:rPr>
-      </w:pPr>
-      <w:r>
-        <w:rPr>
-          <w:sz w:val="32"/>
-          <w:szCs w:val="32"/>
-          <w:lang w:val="en-GB"/>
-        </w:rPr>
-        <w:t>#</w:t>
-      </w:r>
-      <w:r>
-        <w:rPr>
-          <w:sz w:val="32"/>
-          <w:szCs w:val="32"/>
-          <w:lang w:val="en-GB"/>
-        </w:rPr>
-        <w:t xml:space="preserve"> </w:t>
-      </w:r>
-      <w:proofErr w:type="gramStart"/>
-      <w:r>
-        <w:rPr>
-          <w:sz w:val="32"/>
-          <w:szCs w:val="32"/>
-          <w:lang w:val="en-GB"/>
-        </w:rPr>
-        <w:t>echo</w:t>
-      </w:r>
-      <w:proofErr w:type="gramEnd"/>
-      <w:r>
-        <w:rPr>
-          <w:sz w:val="32"/>
-          <w:szCs w:val="32"/>
-          <w:lang w:val="en-GB"/>
-        </w:rPr>
-        <w:t xml:space="preserve"> </w:t>
-      </w:r>
       <w:r>
         <w:rPr>
           <w:sz w:val="32"/>
@@ -1121,15 +1090,7 @@
           <w:szCs w:val="32"/>
           <w:lang w:val="en-GB"/>
         </w:rPr>
-        <w:t>#</w:t>
-      </w:r>
-      <w:r>
-        <w:rPr>
-          <w:sz w:val="32"/>
-          <w:szCs w:val="32"/>
-          <w:lang w:val="en-GB"/>
-        </w:rPr>
-        <w:t xml:space="preserve"> </w:t>
+        <w:t xml:space="preserve"># </w:t>
       </w:r>
       <w:proofErr w:type="gramStart"/>
       <w:r>
@@ -1548,9 +1509,10 @@
       </w:pPr>
       <w:r>
         <w:rPr>
-          <w:sz w:val="32"/>
-          <w:szCs w:val="32"/>
-          <w:lang w:val="en-GB"/>
+          <w:noProof/>
+          <w:sz w:val="32"/>
+          <w:szCs w:val="32"/>
+          <w:lang w:eastAsia="en-IN"/>
         </w:rPr>
         <w:lastRenderedPageBreak/>
         <w:drawing>
@@ -1618,9 +1580,10 @@
       </w:pPr>
       <w:r>
         <w:rPr>
-          <w:sz w:val="32"/>
-          <w:szCs w:val="32"/>
-          <w:lang w:val="en-GB"/>
+          <w:noProof/>
+          <w:sz w:val="32"/>
+          <w:szCs w:val="32"/>
+          <w:lang w:eastAsia="en-IN"/>
         </w:rPr>
         <w:drawing>
           <wp:inline distT="0" distB="0" distL="0" distR="0" wp14:anchorId="0FDC3A55" wp14:editId="42D6E448">
@@ -1678,9 +1641,10 @@
       </w:pPr>
       <w:r>
         <w:rPr>
-          <w:sz w:val="32"/>
-          <w:szCs w:val="32"/>
-          <w:lang w:val="en-GB"/>
+          <w:noProof/>
+          <w:sz w:val="32"/>
+          <w:szCs w:val="32"/>
+          <w:lang w:eastAsia="en-IN"/>
         </w:rPr>
         <w:lastRenderedPageBreak/>
         <w:drawing>
@@ -1739,9 +1703,10 @@
       </w:pPr>
       <w:r>
         <w:rPr>
-          <w:sz w:val="32"/>
-          <w:szCs w:val="32"/>
-          <w:lang w:val="en-GB"/>
+          <w:noProof/>
+          <w:sz w:val="32"/>
+          <w:szCs w:val="32"/>
+          <w:lang w:eastAsia="en-IN"/>
         </w:rPr>
         <w:drawing>
           <wp:inline distT="0" distB="0" distL="0" distR="0" wp14:anchorId="4CBFA682" wp14:editId="788321A3">
@@ -1880,8 +1845,18 @@
           <w:szCs w:val="32"/>
           <w:lang w:val="en-GB"/>
         </w:rPr>
-        <w:t>#</w:t>
-      </w:r>
+        <w:t xml:space="preserve"># </w:t>
+      </w:r>
+      <w:proofErr w:type="gramStart"/>
+      <w:r>
+        <w:rPr>
+          <w:sz w:val="32"/>
+          <w:szCs w:val="32"/>
+          <w:lang w:val="en-GB"/>
+        </w:rPr>
+        <w:t>tar</w:t>
+      </w:r>
+      <w:proofErr w:type="gramEnd"/>
       <w:r>
         <w:rPr>
           <w:sz w:val="32"/>
@@ -1890,6 +1865,42 @@
         </w:rPr>
         <w:t xml:space="preserve"> </w:t>
       </w:r>
+      <w:proofErr w:type="spellStart"/>
+      <w:r>
+        <w:rPr>
+          <w:sz w:val="32"/>
+          <w:szCs w:val="32"/>
+          <w:lang w:val="en-GB"/>
+        </w:rPr>
+        <w:t>xvzf</w:t>
+      </w:r>
+      <w:proofErr w:type="spellEnd"/>
+      <w:r>
+        <w:rPr>
+          <w:sz w:val="32"/>
+          <w:szCs w:val="32"/>
+          <w:lang w:val="en-GB"/>
+        </w:rPr>
+        <w:t xml:space="preserve"> ./influxdb2-client-2.7.3-linux-amd64.tar.gz</w:t>
+      </w:r>
+    </w:p>
+    <w:p>
+      <w:pPr>
+        <w:rPr>
+          <w:sz w:val="32"/>
+          <w:szCs w:val="32"/>
+          <w:lang w:val="en-GB"/>
+        </w:rPr>
+      </w:pPr>
+      <w:r>
+        <w:rPr>
+          <w:sz w:val="32"/>
+          <w:szCs w:val="32"/>
+          <w:lang w:val="en-GB"/>
+        </w:rPr>
+        <w:t xml:space="preserve"># </w:t>
+      </w:r>
+      <w:proofErr w:type="spellStart"/>
       <w:proofErr w:type="gramStart"/>
       <w:r>
         <w:rPr>
@@ -1897,8 +1908,9 @@
           <w:szCs w:val="32"/>
           <w:lang w:val="en-GB"/>
         </w:rPr>
-        <w:t>tar</w:t>
-      </w:r>
+        <w:t>sudo</w:t>
+      </w:r>
+      <w:proofErr w:type="spellEnd"/>
       <w:proofErr w:type="gramEnd"/>
       <w:r>
         <w:rPr>
@@ -1915,69 +1927,6 @@
           <w:szCs w:val="32"/>
           <w:lang w:val="en-GB"/>
         </w:rPr>
-        <w:t>xvzf</w:t>
-      </w:r>
-      <w:proofErr w:type="spellEnd"/>
-      <w:r>
-        <w:rPr>
-          <w:sz w:val="32"/>
-          <w:szCs w:val="32"/>
-          <w:lang w:val="en-GB"/>
-        </w:rPr>
-        <w:t xml:space="preserve"> ./influxdb2-client-2.7.3-linux-amd64.tar.gz</w:t>
-      </w:r>
-    </w:p>
-    <w:p>
-      <w:pPr>
-        <w:rPr>
-          <w:sz w:val="32"/>
-          <w:szCs w:val="32"/>
-          <w:lang w:val="en-GB"/>
-        </w:rPr>
-      </w:pPr>
-      <w:r>
-        <w:rPr>
-          <w:sz w:val="32"/>
-          <w:szCs w:val="32"/>
-          <w:lang w:val="en-GB"/>
-        </w:rPr>
-        <w:t>#</w:t>
-      </w:r>
-      <w:r>
-        <w:rPr>
-          <w:sz w:val="32"/>
-          <w:szCs w:val="32"/>
-          <w:lang w:val="en-GB"/>
-        </w:rPr>
-        <w:t xml:space="preserve"> </w:t>
-      </w:r>
-      <w:proofErr w:type="spellStart"/>
-      <w:proofErr w:type="gramStart"/>
-      <w:r>
-        <w:rPr>
-          <w:sz w:val="32"/>
-          <w:szCs w:val="32"/>
-          <w:lang w:val="en-GB"/>
-        </w:rPr>
-        <w:t>sudo</w:t>
-      </w:r>
-      <w:proofErr w:type="spellEnd"/>
-      <w:proofErr w:type="gramEnd"/>
-      <w:r>
-        <w:rPr>
-          <w:sz w:val="32"/>
-          <w:szCs w:val="32"/>
-          <w:lang w:val="en-GB"/>
-        </w:rPr>
-        <w:t xml:space="preserve"> </w:t>
-      </w:r>
-      <w:proofErr w:type="spellStart"/>
-      <w:r>
-        <w:rPr>
-          <w:sz w:val="32"/>
-          <w:szCs w:val="32"/>
-          <w:lang w:val="en-GB"/>
-        </w:rPr>
         <w:t>cp</w:t>
       </w:r>
       <w:proofErr w:type="spellEnd"/>
@@ -2022,15 +1971,7 @@
           <w:szCs w:val="32"/>
           <w:lang w:val="en-GB"/>
         </w:rPr>
-        <w:t>#</w:t>
-      </w:r>
-      <w:r>
-        <w:rPr>
-          <w:sz w:val="32"/>
-          <w:szCs w:val="32"/>
-          <w:lang w:val="en-GB"/>
-        </w:rPr>
-        <w:t xml:space="preserve"> </w:t>
+        <w:t xml:space="preserve"># </w:t>
       </w:r>
       <w:proofErr w:type="gramStart"/>
       <w:r>
@@ -2299,8 +2240,499 @@
           <w:szCs w:val="32"/>
           <w:lang w:val="en-GB"/>
         </w:rPr>
-        <w:t>#</w:t>
-      </w:r>
+        <w:t xml:space="preserve"># </w:t>
+      </w:r>
+      <w:proofErr w:type="gramStart"/>
+      <w:r>
+        <w:rPr>
+          <w:sz w:val="32"/>
+          <w:szCs w:val="32"/>
+          <w:lang w:val="en-GB"/>
+        </w:rPr>
+        <w:t>echo</w:t>
+      </w:r>
+      <w:proofErr w:type="gramEnd"/>
+      <w:r>
+        <w:rPr>
+          <w:sz w:val="32"/>
+          <w:szCs w:val="32"/>
+          <w:lang w:val="en-GB"/>
+        </w:rPr>
+        <w:t xml:space="preserve"> '393e8779c89ac8d958f81f942f9ad7fb82a25e133faddaf92e15b16e6ac9ce4c </w:t>
+      </w:r>
+      <w:proofErr w:type="spellStart"/>
+      <w:r>
+        <w:rPr>
+          <w:sz w:val="32"/>
+          <w:szCs w:val="32"/>
+          <w:lang w:val="en-GB"/>
+        </w:rPr>
+        <w:t>influxdata-archive_compat.key</w:t>
+      </w:r>
+      <w:proofErr w:type="spellEnd"/>
+      <w:r>
+        <w:rPr>
+          <w:sz w:val="32"/>
+          <w:szCs w:val="32"/>
+          <w:lang w:val="en-GB"/>
+        </w:rPr>
+        <w:t xml:space="preserve">' | sha256sum -c &amp;&amp; cat </w:t>
+      </w:r>
+      <w:proofErr w:type="spellStart"/>
+      <w:r>
+        <w:rPr>
+          <w:sz w:val="32"/>
+          <w:szCs w:val="32"/>
+          <w:lang w:val="en-GB"/>
+        </w:rPr>
+        <w:t>influxdata-archive_compat.key</w:t>
+      </w:r>
+      <w:proofErr w:type="spellEnd"/>
+      <w:r>
+        <w:rPr>
+          <w:sz w:val="32"/>
+          <w:szCs w:val="32"/>
+          <w:lang w:val="en-GB"/>
+        </w:rPr>
+        <w:t xml:space="preserve"> | </w:t>
+      </w:r>
+      <w:proofErr w:type="spellStart"/>
+      <w:r>
+        <w:rPr>
+          <w:sz w:val="32"/>
+          <w:szCs w:val="32"/>
+          <w:lang w:val="en-GB"/>
+        </w:rPr>
+        <w:t>gpg</w:t>
+      </w:r>
+      <w:proofErr w:type="spellEnd"/>
+      <w:r>
+        <w:rPr>
+          <w:sz w:val="32"/>
+          <w:szCs w:val="32"/>
+          <w:lang w:val="en-GB"/>
+        </w:rPr>
+        <w:t xml:space="preserve"> --</w:t>
+      </w:r>
+      <w:proofErr w:type="spellStart"/>
+      <w:r>
+        <w:rPr>
+          <w:sz w:val="32"/>
+          <w:szCs w:val="32"/>
+          <w:lang w:val="en-GB"/>
+        </w:rPr>
+        <w:t>dearmor</w:t>
+      </w:r>
+      <w:proofErr w:type="spellEnd"/>
+      <w:r>
+        <w:rPr>
+          <w:sz w:val="32"/>
+          <w:szCs w:val="32"/>
+          <w:lang w:val="en-GB"/>
+        </w:rPr>
+        <w:t xml:space="preserve"> | </w:t>
+      </w:r>
+      <w:proofErr w:type="spellStart"/>
+      <w:r>
+        <w:rPr>
+          <w:sz w:val="32"/>
+          <w:szCs w:val="32"/>
+          <w:lang w:val="en-GB"/>
+        </w:rPr>
+        <w:t>sudo</w:t>
+      </w:r>
+      <w:proofErr w:type="spellEnd"/>
+      <w:r>
+        <w:rPr>
+          <w:sz w:val="32"/>
+          <w:szCs w:val="32"/>
+          <w:lang w:val="en-GB"/>
+        </w:rPr>
+        <w:t xml:space="preserve"> tee /</w:t>
+      </w:r>
+      <w:proofErr w:type="spellStart"/>
+      <w:r>
+        <w:rPr>
+          <w:sz w:val="32"/>
+          <w:szCs w:val="32"/>
+          <w:lang w:val="en-GB"/>
+        </w:rPr>
+        <w:t>etc</w:t>
+      </w:r>
+      <w:proofErr w:type="spellEnd"/>
+      <w:r>
+        <w:rPr>
+          <w:sz w:val="32"/>
+          <w:szCs w:val="32"/>
+          <w:lang w:val="en-GB"/>
+        </w:rPr>
+        <w:t>/apt/</w:t>
+      </w:r>
+      <w:proofErr w:type="spellStart"/>
+      <w:r>
+        <w:rPr>
+          <w:sz w:val="32"/>
+          <w:szCs w:val="32"/>
+          <w:lang w:val="en-GB"/>
+        </w:rPr>
+        <w:t>trusted.gpg.d</w:t>
+      </w:r>
+      <w:proofErr w:type="spellEnd"/>
+      <w:r>
+        <w:rPr>
+          <w:sz w:val="32"/>
+          <w:szCs w:val="32"/>
+          <w:lang w:val="en-GB"/>
+        </w:rPr>
+        <w:t>/</w:t>
+      </w:r>
+      <w:proofErr w:type="spellStart"/>
+      <w:r>
+        <w:rPr>
+          <w:sz w:val="32"/>
+          <w:szCs w:val="32"/>
+          <w:lang w:val="en-GB"/>
+        </w:rPr>
+        <w:t>influxdata-archive_compat.gpg</w:t>
+      </w:r>
+      <w:proofErr w:type="spellEnd"/>
+      <w:r>
+        <w:rPr>
+          <w:sz w:val="32"/>
+          <w:szCs w:val="32"/>
+          <w:lang w:val="en-GB"/>
+        </w:rPr>
+        <w:t xml:space="preserve"> &gt; /</w:t>
+      </w:r>
+      <w:proofErr w:type="spellStart"/>
+      <w:r>
+        <w:rPr>
+          <w:sz w:val="32"/>
+          <w:szCs w:val="32"/>
+          <w:lang w:val="en-GB"/>
+        </w:rPr>
+        <w:t>dev</w:t>
+      </w:r>
+      <w:proofErr w:type="spellEnd"/>
+      <w:r>
+        <w:rPr>
+          <w:sz w:val="32"/>
+          <w:szCs w:val="32"/>
+          <w:lang w:val="en-GB"/>
+        </w:rPr>
+        <w:t>/null</w:t>
+      </w:r>
+    </w:p>
+    <w:p>
+      <w:pPr>
+        <w:rPr>
+          <w:sz w:val="32"/>
+          <w:szCs w:val="32"/>
+          <w:lang w:val="en-GB"/>
+        </w:rPr>
+      </w:pPr>
+      <w:r>
+        <w:rPr>
+          <w:sz w:val="32"/>
+          <w:szCs w:val="32"/>
+          <w:lang w:val="en-GB"/>
+        </w:rPr>
+        <w:t xml:space="preserve"># </w:t>
+      </w:r>
+      <w:proofErr w:type="gramStart"/>
+      <w:r>
+        <w:rPr>
+          <w:sz w:val="32"/>
+          <w:szCs w:val="32"/>
+          <w:lang w:val="en-GB"/>
+        </w:rPr>
+        <w:t>echo</w:t>
+      </w:r>
+      <w:proofErr w:type="gramEnd"/>
+      <w:r>
+        <w:rPr>
+          <w:sz w:val="32"/>
+          <w:szCs w:val="32"/>
+          <w:lang w:val="en-GB"/>
+        </w:rPr>
+        <w:t xml:space="preserve"> 'deb [signed-by=/</w:t>
+      </w:r>
+      <w:proofErr w:type="spellStart"/>
+      <w:r>
+        <w:rPr>
+          <w:sz w:val="32"/>
+          <w:szCs w:val="32"/>
+          <w:lang w:val="en-GB"/>
+        </w:rPr>
+        <w:t>etc</w:t>
+      </w:r>
+      <w:proofErr w:type="spellEnd"/>
+      <w:r>
+        <w:rPr>
+          <w:sz w:val="32"/>
+          <w:szCs w:val="32"/>
+          <w:lang w:val="en-GB"/>
+        </w:rPr>
+        <w:t>/apt/</w:t>
+      </w:r>
+      <w:proofErr w:type="spellStart"/>
+      <w:r>
+        <w:rPr>
+          <w:sz w:val="32"/>
+          <w:szCs w:val="32"/>
+          <w:lang w:val="en-GB"/>
+        </w:rPr>
+        <w:t>trusted.gpg.d</w:t>
+      </w:r>
+      <w:proofErr w:type="spellEnd"/>
+      <w:r>
+        <w:rPr>
+          <w:sz w:val="32"/>
+          <w:szCs w:val="32"/>
+          <w:lang w:val="en-GB"/>
+        </w:rPr>
+        <w:t>/</w:t>
+      </w:r>
+      <w:proofErr w:type="spellStart"/>
+      <w:r>
+        <w:rPr>
+          <w:sz w:val="32"/>
+          <w:szCs w:val="32"/>
+          <w:lang w:val="en-GB"/>
+        </w:rPr>
+        <w:t>influxdata-archive_compat.gpg</w:t>
+      </w:r>
+      <w:proofErr w:type="spellEnd"/>
+      <w:r>
+        <w:rPr>
+          <w:sz w:val="32"/>
+          <w:szCs w:val="32"/>
+          <w:lang w:val="en-GB"/>
+        </w:rPr>
+        <w:t xml:space="preserve">] https://repos.influxdata.com/debian stable main' | </w:t>
+      </w:r>
+      <w:proofErr w:type="spellStart"/>
+      <w:r>
+        <w:rPr>
+          <w:sz w:val="32"/>
+          <w:szCs w:val="32"/>
+          <w:lang w:val="en-GB"/>
+        </w:rPr>
+        <w:t>sudo</w:t>
+      </w:r>
+      <w:proofErr w:type="spellEnd"/>
+      <w:r>
+        <w:rPr>
+          <w:sz w:val="32"/>
+          <w:szCs w:val="32"/>
+          <w:lang w:val="en-GB"/>
+        </w:rPr>
+        <w:t xml:space="preserve"> tee /</w:t>
+      </w:r>
+      <w:proofErr w:type="spellStart"/>
+      <w:r>
+        <w:rPr>
+          <w:sz w:val="32"/>
+          <w:szCs w:val="32"/>
+          <w:lang w:val="en-GB"/>
+        </w:rPr>
+        <w:t>etc</w:t>
+      </w:r>
+      <w:proofErr w:type="spellEnd"/>
+      <w:r>
+        <w:rPr>
+          <w:sz w:val="32"/>
+          <w:szCs w:val="32"/>
+          <w:lang w:val="en-GB"/>
+        </w:rPr>
+        <w:t>/apt/</w:t>
+      </w:r>
+      <w:proofErr w:type="spellStart"/>
+      <w:r>
+        <w:rPr>
+          <w:sz w:val="32"/>
+          <w:szCs w:val="32"/>
+          <w:lang w:val="en-GB"/>
+        </w:rPr>
+        <w:t>sources.list.d</w:t>
+      </w:r>
+      <w:proofErr w:type="spellEnd"/>
+      <w:r>
+        <w:rPr>
+          <w:sz w:val="32"/>
+          <w:szCs w:val="32"/>
+          <w:lang w:val="en-GB"/>
+        </w:rPr>
+        <w:t>/</w:t>
+      </w:r>
+      <w:proofErr w:type="spellStart"/>
+      <w:r>
+        <w:rPr>
+          <w:sz w:val="32"/>
+          <w:szCs w:val="32"/>
+          <w:lang w:val="en-GB"/>
+        </w:rPr>
+        <w:t>influxdata.list</w:t>
+      </w:r>
+      <w:proofErr w:type="spellEnd"/>
+    </w:p>
+    <w:p>
+      <w:pPr>
+        <w:rPr>
+          <w:sz w:val="32"/>
+          <w:szCs w:val="32"/>
+          <w:lang w:val="en-GB"/>
+        </w:rPr>
+      </w:pPr>
+    </w:p>
+    <w:p>
+      <w:pPr>
+        <w:rPr>
+          <w:sz w:val="32"/>
+          <w:szCs w:val="32"/>
+          <w:lang w:val="en-GB"/>
+        </w:rPr>
+      </w:pPr>
+      <w:proofErr w:type="spellStart"/>
+      <w:proofErr w:type="gramStart"/>
+      <w:r>
+        <w:rPr>
+          <w:sz w:val="32"/>
+          <w:szCs w:val="32"/>
+          <w:lang w:val="en-GB"/>
+        </w:rPr>
+        <w:t>sudo</w:t>
+      </w:r>
+      <w:proofErr w:type="spellEnd"/>
+      <w:proofErr w:type="gramEnd"/>
+      <w:r>
+        <w:rPr>
+          <w:sz w:val="32"/>
+          <w:szCs w:val="32"/>
+          <w:lang w:val="en-GB"/>
+        </w:rPr>
+        <w:t xml:space="preserve"> apt-get update &amp;&amp; </w:t>
+      </w:r>
+      <w:proofErr w:type="spellStart"/>
+      <w:r>
+        <w:rPr>
+          <w:sz w:val="32"/>
+          <w:szCs w:val="32"/>
+          <w:lang w:val="en-GB"/>
+        </w:rPr>
+        <w:t>sudo</w:t>
+      </w:r>
+      <w:proofErr w:type="spellEnd"/>
+      <w:r>
+        <w:rPr>
+          <w:sz w:val="32"/>
+          <w:szCs w:val="32"/>
+          <w:lang w:val="en-GB"/>
+        </w:rPr>
+        <w:t xml:space="preserve"> apt-get install </w:t>
+      </w:r>
+      <w:proofErr w:type="spellStart"/>
+      <w:r>
+        <w:rPr>
+          <w:sz w:val="32"/>
+          <w:szCs w:val="32"/>
+          <w:lang w:val="en-GB"/>
+        </w:rPr>
+        <w:t>telegraf</w:t>
+      </w:r>
+      <w:proofErr w:type="spellEnd"/>
+    </w:p>
+    <w:p>
+      <w:pPr>
+        <w:rPr>
+          <w:sz w:val="32"/>
+          <w:szCs w:val="32"/>
+          <w:lang w:val="en-GB"/>
+        </w:rPr>
+      </w:pPr>
+    </w:p>
+    <w:p>
+      <w:pPr>
+        <w:rPr>
+          <w:sz w:val="32"/>
+          <w:szCs w:val="32"/>
+          <w:lang w:val="en-GB"/>
+        </w:rPr>
+      </w:pPr>
+      <w:r>
+        <w:rPr>
+          <w:sz w:val="32"/>
+          <w:szCs w:val="32"/>
+          <w:lang w:val="en-GB"/>
+        </w:rPr>
+        <w:t xml:space="preserve"># </w:t>
+      </w:r>
+      <w:proofErr w:type="gramStart"/>
+      <w:r>
+        <w:rPr>
+          <w:sz w:val="32"/>
+          <w:szCs w:val="32"/>
+          <w:lang w:val="en-GB"/>
+        </w:rPr>
+        <w:t>export</w:t>
+      </w:r>
+      <w:proofErr w:type="gramEnd"/>
+      <w:r>
+        <w:rPr>
+          <w:sz w:val="32"/>
+          <w:szCs w:val="32"/>
+          <w:lang w:val="en-GB"/>
+        </w:rPr>
+        <w:t xml:space="preserve"> INFLUX_TOKEN=12345678901234567890123456789012345678901234567890123456789012345678901234567890</w:t>
+      </w:r>
+    </w:p>
+    <w:p>
+      <w:pPr>
+        <w:rPr>
+          <w:sz w:val="32"/>
+          <w:szCs w:val="32"/>
+          <w:lang w:val="en-GB"/>
+        </w:rPr>
+      </w:pPr>
+    </w:p>
+    <w:p>
+      <w:pPr>
+        <w:rPr>
+          <w:sz w:val="32"/>
+          <w:szCs w:val="32"/>
+          <w:lang w:val="en-GB"/>
+        </w:rPr>
+      </w:pPr>
+      <w:proofErr w:type="spellStart"/>
+      <w:proofErr w:type="gramStart"/>
+      <w:r>
+        <w:rPr>
+          <w:sz w:val="32"/>
+          <w:szCs w:val="32"/>
+          <w:lang w:val="en-GB"/>
+        </w:rPr>
+        <w:t>telegraf</w:t>
+      </w:r>
+      <w:proofErr w:type="spellEnd"/>
+      <w:proofErr w:type="gramEnd"/>
+      <w:r>
+        <w:rPr>
+          <w:sz w:val="32"/>
+          <w:szCs w:val="32"/>
+          <w:lang w:val="en-GB"/>
+        </w:rPr>
+        <w:t xml:space="preserve"> --</w:t>
+      </w:r>
+      <w:proofErr w:type="spellStart"/>
+      <w:r>
+        <w:rPr>
+          <w:sz w:val="32"/>
+          <w:szCs w:val="32"/>
+          <w:lang w:val="en-GB"/>
+        </w:rPr>
+        <w:t>config</w:t>
+      </w:r>
+      <w:proofErr w:type="spellEnd"/>
       <w:r>
         <w:rPr>
           <w:sz w:val="32"/>
@@ -2309,476 +2741,355 @@
         </w:rPr>
         <w:t xml:space="preserve"> </w:t>
       </w:r>
-      <w:proofErr w:type="gramStart"/>
-      <w:r>
-        <w:rPr>
-          <w:sz w:val="32"/>
-          <w:szCs w:val="32"/>
-          <w:lang w:val="en-GB"/>
-        </w:rPr>
-        <w:t>echo</w:t>
-      </w:r>
-      <w:proofErr w:type="gramEnd"/>
-      <w:r>
-        <w:rPr>
-          <w:sz w:val="32"/>
-          <w:szCs w:val="32"/>
-          <w:lang w:val="en-GB"/>
-        </w:rPr>
-        <w:t xml:space="preserve"> '393e8779c89ac8d958f81f942f9ad7fb82a25e133faddaf92e15b16e6ac9ce4c </w:t>
-      </w:r>
-      <w:proofErr w:type="spellStart"/>
-      <w:r>
-        <w:rPr>
-          <w:sz w:val="32"/>
-          <w:szCs w:val="32"/>
-          <w:lang w:val="en-GB"/>
-        </w:rPr>
-        <w:t>influxdata-archive_compat.key</w:t>
-      </w:r>
-      <w:proofErr w:type="spellEnd"/>
-      <w:r>
-        <w:rPr>
-          <w:sz w:val="32"/>
-          <w:szCs w:val="32"/>
-          <w:lang w:val="en-GB"/>
-        </w:rPr>
-        <w:t xml:space="preserve">' | sha256sum -c &amp;&amp; cat </w:t>
-      </w:r>
-      <w:proofErr w:type="spellStart"/>
-      <w:r>
-        <w:rPr>
-          <w:sz w:val="32"/>
-          <w:szCs w:val="32"/>
-          <w:lang w:val="en-GB"/>
-        </w:rPr>
-        <w:t>influxdata-archive_compat.key</w:t>
-      </w:r>
-      <w:proofErr w:type="spellEnd"/>
-      <w:r>
-        <w:rPr>
-          <w:sz w:val="32"/>
-          <w:szCs w:val="32"/>
-          <w:lang w:val="en-GB"/>
-        </w:rPr>
-        <w:t xml:space="preserve"> | </w:t>
-      </w:r>
-      <w:proofErr w:type="spellStart"/>
-      <w:r>
-        <w:rPr>
-          <w:sz w:val="32"/>
-          <w:szCs w:val="32"/>
-          <w:lang w:val="en-GB"/>
-        </w:rPr>
-        <w:t>gpg</w:t>
-      </w:r>
-      <w:proofErr w:type="spellEnd"/>
-      <w:r>
-        <w:rPr>
-          <w:sz w:val="32"/>
-          <w:szCs w:val="32"/>
-          <w:lang w:val="en-GB"/>
-        </w:rPr>
-        <w:t xml:space="preserve"> --</w:t>
-      </w:r>
-      <w:proofErr w:type="spellStart"/>
-      <w:r>
-        <w:rPr>
-          <w:sz w:val="32"/>
-          <w:szCs w:val="32"/>
-          <w:lang w:val="en-GB"/>
-        </w:rPr>
-        <w:t>dearmor</w:t>
-      </w:r>
-      <w:proofErr w:type="spellEnd"/>
-      <w:r>
-        <w:rPr>
-          <w:sz w:val="32"/>
-          <w:szCs w:val="32"/>
-          <w:lang w:val="en-GB"/>
-        </w:rPr>
-        <w:t xml:space="preserve"> | </w:t>
-      </w:r>
-      <w:proofErr w:type="spellStart"/>
-      <w:r>
-        <w:rPr>
-          <w:sz w:val="32"/>
-          <w:szCs w:val="32"/>
-          <w:lang w:val="en-GB"/>
-        </w:rPr>
-        <w:t>sudo</w:t>
-      </w:r>
-      <w:proofErr w:type="spellEnd"/>
-      <w:r>
-        <w:rPr>
-          <w:sz w:val="32"/>
-          <w:szCs w:val="32"/>
-          <w:lang w:val="en-GB"/>
-        </w:rPr>
-        <w:t xml:space="preserve"> tee /</w:t>
-      </w:r>
-      <w:proofErr w:type="spellStart"/>
-      <w:r>
-        <w:rPr>
-          <w:sz w:val="32"/>
-          <w:szCs w:val="32"/>
-          <w:lang w:val="en-GB"/>
-        </w:rPr>
-        <w:t>etc</w:t>
-      </w:r>
-      <w:proofErr w:type="spellEnd"/>
-      <w:r>
-        <w:rPr>
-          <w:sz w:val="32"/>
-          <w:szCs w:val="32"/>
-          <w:lang w:val="en-GB"/>
-        </w:rPr>
-        <w:t>/apt/</w:t>
-      </w:r>
-      <w:proofErr w:type="spellStart"/>
-      <w:r>
-        <w:rPr>
-          <w:sz w:val="32"/>
-          <w:szCs w:val="32"/>
-          <w:lang w:val="en-GB"/>
-        </w:rPr>
-        <w:t>trusted.gpg.d</w:t>
-      </w:r>
-      <w:proofErr w:type="spellEnd"/>
-      <w:r>
-        <w:rPr>
-          <w:sz w:val="32"/>
-          <w:szCs w:val="32"/>
-          <w:lang w:val="en-GB"/>
-        </w:rPr>
-        <w:t>/</w:t>
-      </w:r>
-      <w:proofErr w:type="spellStart"/>
-      <w:r>
-        <w:rPr>
-          <w:sz w:val="32"/>
-          <w:szCs w:val="32"/>
-          <w:lang w:val="en-GB"/>
-        </w:rPr>
-        <w:t>influxdata-archive_compat.gpg</w:t>
-      </w:r>
-      <w:proofErr w:type="spellEnd"/>
-      <w:r>
-        <w:rPr>
-          <w:sz w:val="32"/>
-          <w:szCs w:val="32"/>
-          <w:lang w:val="en-GB"/>
-        </w:rPr>
-        <w:t xml:space="preserve"> &gt; /</w:t>
-      </w:r>
-      <w:proofErr w:type="spellStart"/>
-      <w:r>
-        <w:rPr>
-          <w:sz w:val="32"/>
-          <w:szCs w:val="32"/>
-          <w:lang w:val="en-GB"/>
-        </w:rPr>
-        <w:t>dev</w:t>
-      </w:r>
-      <w:proofErr w:type="spellEnd"/>
-      <w:r>
-        <w:rPr>
-          <w:sz w:val="32"/>
-          <w:szCs w:val="32"/>
-          <w:lang w:val="en-GB"/>
-        </w:rPr>
-        <w:t>/null</w:t>
-      </w:r>
-    </w:p>
-    <w:p>
-      <w:pPr>
-        <w:rPr>
-          <w:sz w:val="32"/>
-          <w:szCs w:val="32"/>
-          <w:lang w:val="en-GB"/>
-        </w:rPr>
-      </w:pPr>
-      <w:r>
-        <w:rPr>
-          <w:sz w:val="32"/>
-          <w:szCs w:val="32"/>
-          <w:lang w:val="en-GB"/>
-        </w:rPr>
-        <w:t>#</w:t>
-      </w:r>
-      <w:r>
-        <w:rPr>
-          <w:sz w:val="32"/>
-          <w:szCs w:val="32"/>
-          <w:lang w:val="en-GB"/>
-        </w:rPr>
-        <w:t xml:space="preserve"> </w:t>
-      </w:r>
-      <w:proofErr w:type="gramStart"/>
-      <w:r>
-        <w:rPr>
-          <w:sz w:val="32"/>
-          <w:szCs w:val="32"/>
-          <w:lang w:val="en-GB"/>
-        </w:rPr>
-        <w:t>echo</w:t>
-      </w:r>
-      <w:proofErr w:type="gramEnd"/>
-      <w:r>
-        <w:rPr>
-          <w:sz w:val="32"/>
-          <w:szCs w:val="32"/>
-          <w:lang w:val="en-GB"/>
-        </w:rPr>
-        <w:t xml:space="preserve"> 'deb [signed-by=/</w:t>
-      </w:r>
-      <w:proofErr w:type="spellStart"/>
-      <w:r>
-        <w:rPr>
-          <w:sz w:val="32"/>
-          <w:szCs w:val="32"/>
-          <w:lang w:val="en-GB"/>
-        </w:rPr>
-        <w:t>etc</w:t>
-      </w:r>
-      <w:proofErr w:type="spellEnd"/>
-      <w:r>
-        <w:rPr>
-          <w:sz w:val="32"/>
-          <w:szCs w:val="32"/>
-          <w:lang w:val="en-GB"/>
-        </w:rPr>
-        <w:t>/apt/</w:t>
-      </w:r>
-      <w:proofErr w:type="spellStart"/>
-      <w:r>
-        <w:rPr>
-          <w:sz w:val="32"/>
-          <w:szCs w:val="32"/>
-          <w:lang w:val="en-GB"/>
-        </w:rPr>
-        <w:t>trusted.gpg.d</w:t>
-      </w:r>
-      <w:proofErr w:type="spellEnd"/>
-      <w:r>
-        <w:rPr>
-          <w:sz w:val="32"/>
-          <w:szCs w:val="32"/>
-          <w:lang w:val="en-GB"/>
-        </w:rPr>
-        <w:t>/</w:t>
-      </w:r>
-      <w:proofErr w:type="spellStart"/>
-      <w:r>
-        <w:rPr>
-          <w:sz w:val="32"/>
-          <w:szCs w:val="32"/>
-          <w:lang w:val="en-GB"/>
-        </w:rPr>
-        <w:t>influxdata-archive_compat.gpg</w:t>
-      </w:r>
-      <w:proofErr w:type="spellEnd"/>
-      <w:r>
-        <w:rPr>
-          <w:sz w:val="32"/>
-          <w:szCs w:val="32"/>
-          <w:lang w:val="en-GB"/>
-        </w:rPr>
-        <w:t xml:space="preserve">] https://repos.influxdata.com/debian stable main' | </w:t>
-      </w:r>
-      <w:proofErr w:type="spellStart"/>
-      <w:r>
-        <w:rPr>
-          <w:sz w:val="32"/>
-          <w:szCs w:val="32"/>
-          <w:lang w:val="en-GB"/>
-        </w:rPr>
-        <w:t>sudo</w:t>
-      </w:r>
-      <w:proofErr w:type="spellEnd"/>
-      <w:r>
-        <w:rPr>
-          <w:sz w:val="32"/>
-          <w:szCs w:val="32"/>
-          <w:lang w:val="en-GB"/>
-        </w:rPr>
-        <w:t xml:space="preserve"> tee /</w:t>
-      </w:r>
-      <w:proofErr w:type="spellStart"/>
-      <w:r>
-        <w:rPr>
-          <w:sz w:val="32"/>
-          <w:szCs w:val="32"/>
-          <w:lang w:val="en-GB"/>
-        </w:rPr>
-        <w:t>etc</w:t>
-      </w:r>
-      <w:proofErr w:type="spellEnd"/>
-      <w:r>
-        <w:rPr>
-          <w:sz w:val="32"/>
-          <w:szCs w:val="32"/>
-          <w:lang w:val="en-GB"/>
-        </w:rPr>
-        <w:t>/apt/</w:t>
-      </w:r>
-      <w:proofErr w:type="spellStart"/>
-      <w:r>
-        <w:rPr>
-          <w:sz w:val="32"/>
-          <w:szCs w:val="32"/>
-          <w:lang w:val="en-GB"/>
-        </w:rPr>
-        <w:t>sources.list.d</w:t>
-      </w:r>
-      <w:proofErr w:type="spellEnd"/>
-      <w:r>
-        <w:rPr>
-          <w:sz w:val="32"/>
-          <w:szCs w:val="32"/>
-          <w:lang w:val="en-GB"/>
-        </w:rPr>
-        <w:t>/</w:t>
-      </w:r>
-      <w:proofErr w:type="spellStart"/>
-      <w:r>
-        <w:rPr>
-          <w:sz w:val="32"/>
-          <w:szCs w:val="32"/>
-          <w:lang w:val="en-GB"/>
-        </w:rPr>
-        <w:t>influxdata.list</w:t>
-      </w:r>
-      <w:proofErr w:type="spellEnd"/>
-    </w:p>
-    <w:p>
-      <w:pPr>
-        <w:rPr>
-          <w:sz w:val="32"/>
-          <w:szCs w:val="32"/>
-          <w:lang w:val="en-GB"/>
-        </w:rPr>
-      </w:pPr>
-    </w:p>
-    <w:p>
-      <w:pPr>
-        <w:rPr>
-          <w:sz w:val="32"/>
-          <w:szCs w:val="32"/>
-          <w:lang w:val="en-GB"/>
-        </w:rPr>
-      </w:pPr>
-      <w:proofErr w:type="spellStart"/>
-      <w:proofErr w:type="gramStart"/>
-      <w:r>
-        <w:rPr>
-          <w:sz w:val="32"/>
-          <w:szCs w:val="32"/>
-          <w:lang w:val="en-GB"/>
-        </w:rPr>
-        <w:t>sudo</w:t>
-      </w:r>
-      <w:proofErr w:type="spellEnd"/>
-      <w:proofErr w:type="gramEnd"/>
-      <w:r>
-        <w:rPr>
-          <w:sz w:val="32"/>
-          <w:szCs w:val="32"/>
-          <w:lang w:val="en-GB"/>
-        </w:rPr>
-        <w:t xml:space="preserve"> apt-get update &amp;&amp; </w:t>
-      </w:r>
-      <w:proofErr w:type="spellStart"/>
-      <w:r>
-        <w:rPr>
-          <w:sz w:val="32"/>
-          <w:szCs w:val="32"/>
-          <w:lang w:val="en-GB"/>
-        </w:rPr>
-        <w:t>sudo</w:t>
-      </w:r>
-      <w:proofErr w:type="spellEnd"/>
-      <w:r>
-        <w:rPr>
-          <w:sz w:val="32"/>
-          <w:szCs w:val="32"/>
-          <w:lang w:val="en-GB"/>
-        </w:rPr>
-        <w:t xml:space="preserve"> apt-get install </w:t>
-      </w:r>
-      <w:proofErr w:type="spellStart"/>
-      <w:r>
-        <w:rPr>
-          <w:sz w:val="32"/>
-          <w:szCs w:val="32"/>
-          <w:lang w:val="en-GB"/>
-        </w:rPr>
-        <w:t>telegraf</w:t>
-      </w:r>
-      <w:proofErr w:type="spellEnd"/>
-    </w:p>
-    <w:p>
-      <w:pPr>
-        <w:rPr>
-          <w:sz w:val="32"/>
-          <w:szCs w:val="32"/>
-          <w:lang w:val="en-GB"/>
-        </w:rPr>
-      </w:pPr>
-    </w:p>
-    <w:p>
-      <w:pPr>
-        <w:rPr>
-          <w:sz w:val="32"/>
-          <w:szCs w:val="32"/>
-          <w:lang w:val="en-GB"/>
-        </w:rPr>
-      </w:pPr>
-      <w:r>
-        <w:rPr>
-          <w:sz w:val="32"/>
-          <w:szCs w:val="32"/>
-          <w:lang w:val="en-GB"/>
-        </w:rPr>
-        <w:t>#</w:t>
-      </w:r>
-      <w:r>
-        <w:rPr>
-          <w:sz w:val="32"/>
-          <w:szCs w:val="32"/>
-          <w:lang w:val="en-GB"/>
-        </w:rPr>
-        <w:t xml:space="preserve"> </w:t>
-      </w:r>
+      <w:hyperlink r:id="rId10" w:history="1">
+        <w:r>
+          <w:rPr>
+            <w:rStyle w:val="Hyperlink"/>
+            <w:sz w:val="32"/>
+            <w:szCs w:val="32"/>
+            <w:lang w:val="en-GB"/>
+          </w:rPr>
+          <w:t>http://my_ip_address:8086/api/v2/telegrafs/0c49b4ae6142f000</w:t>
+        </w:r>
+      </w:hyperlink>
+    </w:p>
+    <w:p>
+      <w:pPr>
+        <w:rPr>
+          <w:sz w:val="32"/>
+          <w:szCs w:val="32"/>
+          <w:lang w:val="en-GB"/>
+        </w:rPr>
+      </w:pPr>
       <w:bookmarkStart w:id="0" w:name="_GoBack"/>
       <w:bookmarkEnd w:id="0"/>
-      <w:proofErr w:type="gramStart"/>
-      <w:r>
-        <w:rPr>
-          <w:sz w:val="32"/>
-          <w:szCs w:val="32"/>
-          <w:lang w:val="en-GB"/>
-        </w:rPr>
-        <w:t>export</w:t>
-      </w:r>
-      <w:proofErr w:type="gramEnd"/>
-      <w:r>
-        <w:rPr>
-          <w:sz w:val="32"/>
-          <w:szCs w:val="32"/>
-          <w:lang w:val="en-GB"/>
-        </w:rPr>
-        <w:t xml:space="preserve"> INFLUX_TOKEN=12345678901234567890123456789012345678901234567890123456789012345678901234567890</w:t>
-      </w:r>
-    </w:p>
-    <w:p>
-      <w:pPr>
-        <w:rPr>
-          <w:sz w:val="32"/>
-          <w:szCs w:val="32"/>
-          <w:lang w:val="en-GB"/>
-        </w:rPr>
-      </w:pPr>
+    </w:p>
+    <w:p>
+      <w:pPr>
+        <w:rPr>
+          <w:sz w:val="32"/>
+          <w:szCs w:val="32"/>
+          <w:lang w:val="en-GB"/>
+        </w:rPr>
+      </w:pPr>
+    </w:p>
+    <w:p>
+      <w:pPr>
+        <w:rPr>
+          <w:sz w:val="32"/>
+          <w:szCs w:val="32"/>
+          <w:lang w:val="en-GB"/>
+        </w:rPr>
+      </w:pPr>
+      <w:r>
+        <w:rPr>
+          <w:sz w:val="32"/>
+          <w:szCs w:val="32"/>
+          <w:lang w:val="en-GB"/>
+        </w:rPr>
+        <w:lastRenderedPageBreak/>
+        <w:drawing>
+          <wp:inline distT="0" distB="0" distL="0" distR="0" wp14:anchorId="47A42DB9" wp14:editId="4D93C8F4">
+            <wp:extent cx="5731510" cy="3028950"/>
+            <wp:effectExtent l="0" t="0" r="2540" b="0"/>
+            <wp:docPr id="6" name="Picture 6"/>
+            <wp:cNvGraphicFramePr>
+              <a:graphicFrameLocks xmlns:a="http://schemas.openxmlformats.org/drawingml/2006/main" noChangeAspect="1"/>
+            </wp:cNvGraphicFramePr>
+            <a:graphic xmlns:a="http://schemas.openxmlformats.org/drawingml/2006/main">
+              <a:graphicData uri="http://schemas.openxmlformats.org/drawingml/2006/picture">
+                <pic:pic xmlns:pic="http://schemas.openxmlformats.org/drawingml/2006/picture">
+                  <pic:nvPicPr>
+                    <pic:cNvPr id="1" name=""/>
+                    <pic:cNvPicPr/>
+                  </pic:nvPicPr>
+                  <pic:blipFill>
+                    <a:blip r:embed="rId11"/>
+                    <a:stretch>
+                      <a:fillRect/>
+                    </a:stretch>
+                  </pic:blipFill>
+                  <pic:spPr>
+                    <a:xfrm>
+                      <a:off x="0" y="0"/>
+                      <a:ext cx="5731510" cy="3028950"/>
+                    </a:xfrm>
+                    <a:prstGeom prst="rect">
+                      <a:avLst/>
+                    </a:prstGeom>
+                  </pic:spPr>
+                </pic:pic>
+              </a:graphicData>
+            </a:graphic>
+          </wp:inline>
+        </w:drawing>
+      </w:r>
+    </w:p>
+    <w:p>
+      <w:pPr>
+        <w:rPr>
+          <w:sz w:val="32"/>
+          <w:szCs w:val="32"/>
+          <w:lang w:val="en-GB"/>
+        </w:rPr>
+      </w:pPr>
+      <w:r>
+        <w:rPr>
+          <w:sz w:val="32"/>
+          <w:szCs w:val="32"/>
+          <w:lang w:val="en-GB"/>
+        </w:rPr>
+        <w:drawing>
+          <wp:inline distT="0" distB="0" distL="0" distR="0" wp14:anchorId="4F200034" wp14:editId="131A536C">
+            <wp:extent cx="5731510" cy="3020060"/>
+            <wp:effectExtent l="0" t="0" r="2540" b="8890"/>
+            <wp:docPr id="7" name="Picture 7"/>
+            <wp:cNvGraphicFramePr>
+              <a:graphicFrameLocks xmlns:a="http://schemas.openxmlformats.org/drawingml/2006/main" noChangeAspect="1"/>
+            </wp:cNvGraphicFramePr>
+            <a:graphic xmlns:a="http://schemas.openxmlformats.org/drawingml/2006/main">
+              <a:graphicData uri="http://schemas.openxmlformats.org/drawingml/2006/picture">
+                <pic:pic xmlns:pic="http://schemas.openxmlformats.org/drawingml/2006/picture">
+                  <pic:nvPicPr>
+                    <pic:cNvPr id="1" name=""/>
+                    <pic:cNvPicPr/>
+                  </pic:nvPicPr>
+                  <pic:blipFill>
+                    <a:blip r:embed="rId12"/>
+                    <a:stretch>
+                      <a:fillRect/>
+                    </a:stretch>
+                  </pic:blipFill>
+                  <pic:spPr>
+                    <a:xfrm>
+                      <a:off x="0" y="0"/>
+                      <a:ext cx="5731510" cy="3020060"/>
+                    </a:xfrm>
+                    <a:prstGeom prst="rect">
+                      <a:avLst/>
+                    </a:prstGeom>
+                  </pic:spPr>
+                </pic:pic>
+              </a:graphicData>
+            </a:graphic>
+          </wp:inline>
+        </w:drawing>
+      </w:r>
+    </w:p>
+    <w:p>
+      <w:pPr>
+        <w:rPr>
+          <w:sz w:val="32"/>
+          <w:szCs w:val="32"/>
+          <w:lang w:val="en-GB"/>
+        </w:rPr>
+      </w:pPr>
+      <w:r>
+        <w:rPr>
+          <w:sz w:val="32"/>
+          <w:szCs w:val="32"/>
+          <w:lang w:val="en-GB"/>
+        </w:rPr>
+        <w:lastRenderedPageBreak/>
+        <w:drawing>
+          <wp:inline distT="0" distB="0" distL="0" distR="0" wp14:anchorId="3D106151" wp14:editId="24AF532B">
+            <wp:extent cx="5731510" cy="3125470"/>
+            <wp:effectExtent l="0" t="0" r="2540" b="0"/>
+            <wp:docPr id="8" name="Picture 8"/>
+            <wp:cNvGraphicFramePr>
+              <a:graphicFrameLocks xmlns:a="http://schemas.openxmlformats.org/drawingml/2006/main" noChangeAspect="1"/>
+            </wp:cNvGraphicFramePr>
+            <a:graphic xmlns:a="http://schemas.openxmlformats.org/drawingml/2006/main">
+              <a:graphicData uri="http://schemas.openxmlformats.org/drawingml/2006/picture">
+                <pic:pic xmlns:pic="http://schemas.openxmlformats.org/drawingml/2006/picture">
+                  <pic:nvPicPr>
+                    <pic:cNvPr id="1" name=""/>
+                    <pic:cNvPicPr/>
+                  </pic:nvPicPr>
+                  <pic:blipFill>
+                    <a:blip r:embed="rId13"/>
+                    <a:stretch>
+                      <a:fillRect/>
+                    </a:stretch>
+                  </pic:blipFill>
+                  <pic:spPr>
+                    <a:xfrm>
+                      <a:off x="0" y="0"/>
+                      <a:ext cx="5731510" cy="3125470"/>
+                    </a:xfrm>
+                    <a:prstGeom prst="rect">
+                      <a:avLst/>
+                    </a:prstGeom>
+                  </pic:spPr>
+                </pic:pic>
+              </a:graphicData>
+            </a:graphic>
+          </wp:inline>
+        </w:drawing>
+      </w:r>
+    </w:p>
+    <w:p>
+      <w:pPr>
+        <w:rPr>
+          <w:sz w:val="32"/>
+          <w:szCs w:val="32"/>
+          <w:lang w:val="en-GB"/>
+        </w:rPr>
+      </w:pPr>
+      <w:r>
+        <w:rPr>
+          <w:sz w:val="32"/>
+          <w:szCs w:val="32"/>
+          <w:lang w:val="en-GB"/>
+        </w:rPr>
+        <w:drawing>
+          <wp:inline distT="0" distB="0" distL="0" distR="0" wp14:anchorId="3FBCC385" wp14:editId="1661F626">
+            <wp:extent cx="5731510" cy="2830195"/>
+            <wp:effectExtent l="0" t="0" r="2540" b="8255"/>
+            <wp:docPr id="9" name="Picture 9"/>
+            <wp:cNvGraphicFramePr>
+              <a:graphicFrameLocks xmlns:a="http://schemas.openxmlformats.org/drawingml/2006/main" noChangeAspect="1"/>
+            </wp:cNvGraphicFramePr>
+            <a:graphic xmlns:a="http://schemas.openxmlformats.org/drawingml/2006/main">
+              <a:graphicData uri="http://schemas.openxmlformats.org/drawingml/2006/picture">
+                <pic:pic xmlns:pic="http://schemas.openxmlformats.org/drawingml/2006/picture">
+                  <pic:nvPicPr>
+                    <pic:cNvPr id="1" name=""/>
+                    <pic:cNvPicPr/>
+                  </pic:nvPicPr>
+                  <pic:blipFill>
+                    <a:blip r:embed="rId14"/>
+                    <a:stretch>
+                      <a:fillRect/>
+                    </a:stretch>
+                  </pic:blipFill>
+                  <pic:spPr>
+                    <a:xfrm>
+                      <a:off x="0" y="0"/>
+                      <a:ext cx="5731510" cy="2830195"/>
+                    </a:xfrm>
+                    <a:prstGeom prst="rect">
+                      <a:avLst/>
+                    </a:prstGeom>
+                  </pic:spPr>
+                </pic:pic>
+              </a:graphicData>
+            </a:graphic>
+          </wp:inline>
+        </w:drawing>
+      </w:r>
+    </w:p>
+    <w:p>
+      <w:pPr>
+        <w:rPr>
+          <w:sz w:val="32"/>
+          <w:szCs w:val="32"/>
+          <w:lang w:val="en-GB"/>
+        </w:rPr>
+      </w:pPr>
+      <w:r>
+        <w:rPr>
+          <w:sz w:val="32"/>
+          <w:szCs w:val="32"/>
+          <w:lang w:val="en-GB"/>
+        </w:rPr>
+        <w:lastRenderedPageBreak/>
+        <w:drawing>
+          <wp:inline distT="0" distB="0" distL="0" distR="0" wp14:anchorId="666F2939" wp14:editId="12D35C5F">
+            <wp:extent cx="5731510" cy="3181985"/>
+            <wp:effectExtent l="0" t="0" r="2540" b="0"/>
+            <wp:docPr id="10" name="Picture 10"/>
+            <wp:cNvGraphicFramePr>
+              <a:graphicFrameLocks xmlns:a="http://schemas.openxmlformats.org/drawingml/2006/main" noChangeAspect="1"/>
+            </wp:cNvGraphicFramePr>
+            <a:graphic xmlns:a="http://schemas.openxmlformats.org/drawingml/2006/main">
+              <a:graphicData uri="http://schemas.openxmlformats.org/drawingml/2006/picture">
+                <pic:pic xmlns:pic="http://schemas.openxmlformats.org/drawingml/2006/picture">
+                  <pic:nvPicPr>
+                    <pic:cNvPr id="1" name=""/>
+                    <pic:cNvPicPr/>
+                  </pic:nvPicPr>
+                  <pic:blipFill>
+                    <a:blip r:embed="rId15"/>
+                    <a:stretch>
+                      <a:fillRect/>
+                    </a:stretch>
+                  </pic:blipFill>
+                  <pic:spPr>
+                    <a:xfrm>
+                      <a:off x="0" y="0"/>
+                      <a:ext cx="5731510" cy="3181985"/>
+                    </a:xfrm>
+                    <a:prstGeom prst="rect">
+                      <a:avLst/>
+                    </a:prstGeom>
+                  </pic:spPr>
+                </pic:pic>
+              </a:graphicData>
+            </a:graphic>
+          </wp:inline>
+        </w:drawing>
+      </w:r>
+    </w:p>
+    <w:p>
+      <w:pPr>
+        <w:rPr>
+          <w:sz w:val="32"/>
+          <w:szCs w:val="32"/>
+          <w:lang w:val="en-GB"/>
+        </w:rPr>
+      </w:pPr>
+    </w:p>
+    <w:p>
+      <w:pPr>
+        <w:rPr>
+          <w:sz w:val="32"/>
+          <w:szCs w:val="32"/>
+          <w:lang w:val="en-GB"/>
+        </w:rPr>
+      </w:pPr>
+      <w:r>
+        <w:rPr>
+          <w:sz w:val="32"/>
+          <w:szCs w:val="32"/>
+          <w:lang w:val="en-GB"/>
+        </w:rPr>
+        <w:drawing>
+          <wp:inline distT="0" distB="0" distL="0" distR="0" wp14:anchorId="775E276E" wp14:editId="431810FF">
+            <wp:extent cx="5731510" cy="3416935"/>
+            <wp:effectExtent l="0" t="0" r="2540" b="0"/>
+            <wp:docPr id="11" name="Picture 11"/>
+            <wp:cNvGraphicFramePr>
+              <a:graphicFrameLocks xmlns:a="http://schemas.openxmlformats.org/drawingml/2006/main" noChangeAspect="1"/>
+            </wp:cNvGraphicFramePr>
+            <a:graphic xmlns:a="http://schemas.openxmlformats.org/drawingml/2006/main">
+              <a:graphicData uri="http://schemas.openxmlformats.org/drawingml/2006/picture">
+                <pic:pic xmlns:pic="http://schemas.openxmlformats.org/drawingml/2006/picture">
+                  <pic:nvPicPr>
+                    <pic:cNvPr id="1" name=""/>
+                    <pic:cNvPicPr/>
+                  </pic:nvPicPr>
+                  <pic:blipFill>
+                    <a:blip r:embed="rId16"/>
+                    <a:stretch>
+                      <a:fillRect/>
+                    </a:stretch>
+                  </pic:blipFill>
+                  <pic:spPr>
+                    <a:xfrm>
+                      <a:off x="0" y="0"/>
+                      <a:ext cx="5731510" cy="3416935"/>
+                    </a:xfrm>
+                    <a:prstGeom prst="rect">
+                      <a:avLst/>
+                    </a:prstGeom>
+                  </pic:spPr>
+                </pic:pic>
+              </a:graphicData>
+            </a:graphic>
+          </wp:inline>
+        </w:drawing>
+      </w:r>
     </w:p>
     <w:p>
       <w:pPr>
@@ -3261,6 +3572,7 @@
   <w:style w:type="character" w:default="1" w:styleId="DefaultParagraphFont">
     <w:name w:val="Default Paragraph Font"/>
     <w:uiPriority w:val="1"/>
+    <w:semiHidden/>
     <w:unhideWhenUsed/>
   </w:style>
   <w:style w:type="table" w:default="1" w:styleId="TableNormal">
